--- a/docs/resumes/figma_SoftwareEngineerC_ab127897.docx
+++ b/docs/resumes/figma_SoftwareEngineerC_ab127897.docx
@@ -985,6 +985,10 @@
       <w:r>
         <w:rPr/>
         <w:t>; built reliable data/annotation pipelines (GitHub Actions + SQL/Postgres).</w:t>
+      </w:r>
+      <w:r>
+        <w:rPr/>
+        <w:t>; built typed UI components in TypeScript with predictable props/state.</w:t>
       </w:r>
     </w:p>
     <w:p>

--- a/docs/resumes/figma_SoftwareEngineerC_ab127897.docx
+++ b/docs/resumes/figma_SoftwareEngineerC_ab127897.docx
@@ -984,11 +984,11 @@
       </w:r>
       <w:r>
         <w:rPr/>
-        <w:t>; built reliable data/annotation pipelines (GitHub Actions + SQL/Postgres).</w:t>
+        <w:t>; optimized memory usage for high-performance client-side systems.</w:t>
       </w:r>
       <w:r>
         <w:rPr/>
-        <w:t>; built typed UI components in TypeScript with predictable props/state.</w:t>
+        <w:t>; contributed to documentation for maintainable code practices.</w:t>
       </w:r>
     </w:p>
     <w:p>

--- a/docs/resumes/figma_SoftwareEngineerC_ab127897.docx
+++ b/docs/resumes/figma_SoftwareEngineerC_ab127897.docx
@@ -984,11 +984,11 @@
       </w:r>
       <w:r>
         <w:rPr/>
-        <w:t>; optimized memory usage for high-performance client-side systems.</w:t>
+        <w:t>; optimized memory usage for real-time collaborative systems in c++.</w:t>
       </w:r>
       <w:r>
         <w:rPr/>
-        <w:t>; contributed to documentation for maintainable code practices.</w:t>
+        <w:t>; developed high-performance client-side systems using c++ and python.</w:t>
       </w:r>
     </w:p>
     <w:p>

--- a/docs/resumes/figma_SoftwareEngineerC_ab127897.docx
+++ b/docs/resumes/figma_SoftwareEngineerC_ab127897.docx
@@ -983,12 +983,18 @@
         <w:t xml:space="preserve">); CI uses EAS builds via GitHub Actions; ~390 commits. </w:t>
       </w:r>
       <w:r>
-        <w:rPr/>
-        <w:t>; optimized memory usage for real-time collaborative systems in c++.</w:t>
-      </w:r>
-      <w:r>
-        <w:rPr/>
-        <w:t>; developed high-performance client-side systems using c++ and python.</w:t>
+        <w:rPr>
+          <w:rFonts w:ascii="Times New Roman" w:hAnsi="Times New Roman"/>
+          <w:sz w:val="20"/>
+        </w:rPr>
+        <w:t>; built core features for real-time, multiplayer systems using c++ and TypeScript.</w:t>
+      </w:r>
+      <w:r>
+        <w:rPr>
+          <w:rFonts w:ascii="Times New Roman" w:hAnsi="Times New Roman"/>
+          <w:sz w:val="20"/>
+        </w:rPr>
+        <w:t>; contributed to documentation and architectural decisions for maintainable code.</w:t>
       </w:r>
     </w:p>
     <w:p>
@@ -1387,7 +1393,10 @@
         <w:t>https://github.com/AlbertoRoca96/Pokedex</w:t>
       </w:r>
       <w:r>
-        <w:rPr/>
+        <w:rPr>
+          <w:rFonts w:ascii="Times New Roman" w:hAnsi="Times New Roman"/>
+          <w:sz w:val="20"/>
+        </w:rPr>
         <w:t xml:space="preserve"> — profiled hotspots and reduced latency/memory in C++ paths.</w:t>
       </w:r>
     </w:p>

--- a/docs/resumes/figma_SoftwareEngineerC_ab127897.docx
+++ b/docs/resumes/figma_SoftwareEngineerC_ab127897.docx
@@ -987,14 +987,14 @@
           <w:rFonts w:ascii="Times New Roman" w:hAnsi="Times New Roman"/>
           <w:sz w:val="20"/>
         </w:rPr>
-        <w:t>; built core features for real-time, multiplayer systems using c++ and TypeScript.</w:t>
+        <w:t>; contributed to documentation for maintainable code and architectural decisions.</w:t>
       </w:r>
       <w:r>
         <w:rPr>
           <w:rFonts w:ascii="Times New Roman" w:hAnsi="Times New Roman"/>
           <w:sz w:val="20"/>
         </w:rPr>
-        <w:t>; contributed to documentation and architectural decisions for maintainable code.</w:t>
+        <w:t>; built reliable data/annotation pipelines (GitHub Actions + SQL/Postgres).</w:t>
       </w:r>
     </w:p>
     <w:p>
